--- a/Laporan Plants NO Zombies.docx
+++ b/Laporan Plants NO Zombies.docx
@@ -103,7 +103,7 @@
                 <w:lang w:eastAsia="en-US"/>
               </w:rPr>
               <w:drawing>
-                <wp:inline distT="0" distB="0" distL="0" distR="0" wp14:anchorId="7489F716" wp14:editId="3FFC763C">
+                <wp:inline distT="0" distB="0" distL="0" distR="0" wp14:anchorId="7489F716" wp14:editId="108FAFDA">
                   <wp:extent cx="1371557" cy="1013460"/>
                   <wp:effectExtent l="0" t="0" r="635" b="0"/>
                   <wp:docPr id="4" name="Picture 4"/>
@@ -479,21 +479,42 @@
         <w:ind w:firstLine="360"/>
       </w:pPr>
       <w:r>
-        <w:t>Plants NO Zombies is a knock-off version of a famous video game Plants vs Zombies</w:t>
-      </w:r>
-      <w:r>
-        <w:t xml:space="preserve"> created using HTML5 and JavaScript with </w:t>
-      </w:r>
-      <w:proofErr w:type="spellStart"/>
-      <w:r>
-        <w:t>ThreeJS</w:t>
-      </w:r>
-      <w:proofErr w:type="spellEnd"/>
+        <w:t xml:space="preserve">Plants NO Zombies is </w:t>
+      </w:r>
+      <w:r>
+        <w:t>the newest</w:t>
+      </w:r>
+      <w:r>
+        <w:t xml:space="preserve"> version of a famous video game Plants vs Zombies</w:t>
+      </w:r>
+      <w:r>
+        <w:t xml:space="preserve"> created by Pop Corn company.</w:t>
+      </w:r>
+      <w:r>
+        <w:t xml:space="preserve"> </w:t>
+      </w:r>
+      <w:r>
+        <w:t xml:space="preserve">The prototype scene is </w:t>
+      </w:r>
+      <w:r>
+        <w:t>created using HTML5 and JavaScript with Three</w:t>
+      </w:r>
+      <w:r>
+        <w:t>.js</w:t>
+      </w:r>
       <w:r>
         <w:t xml:space="preserve"> library</w:t>
       </w:r>
       <w:r>
-        <w:t>. As its’ name, the user will be given a graphic of a zombie and a plant or as we call it, a peashooter. The peashooter will shoot projectiles when user do an on-click. Users are able to change perspectives of the view, by holding the key and drag, or by pressing ‘c’ on the keyboard to change into 1</w:t>
+        <w:t xml:space="preserve">. As its’ name, the user will be given a graphic of a zombie and a plant or as we call it, a peashooter. The peashooter will shoot projectiles when user do an on-click. Users </w:t>
+      </w:r>
+      <w:proofErr w:type="gramStart"/>
+      <w:r>
+        <w:t>are able to</w:t>
+      </w:r>
+      <w:proofErr w:type="gramEnd"/>
+      <w:r>
+        <w:t xml:space="preserve"> change perspectives of the view by holding the key and drag, or by pressing ‘c’ on the keyboard to change into 1</w:t>
       </w:r>
       <w:r>
         <w:rPr>
@@ -514,7 +535,7 @@
         <w:t>rd</w:t>
       </w:r>
       <w:r>
-        <w:t xml:space="preserve"> person camera. Users are also able to change the time setting from day to night by pressing the space bar. It will change the sky from midday to night, with the support of blue skybox and starry night skybox. </w:t>
+        <w:t xml:space="preserve"> person camera. Users are also able to change the time setting from day to night by pressing the space bar. </w:t>
       </w:r>
     </w:p>
     <w:p>
@@ -1031,7 +1052,15 @@
         <w:jc w:val="center"/>
       </w:pPr>
       <w:r>
-        <w:t>Users are able to change camera perspective by pressing ‘c’ on keyboard.</w:t>
+        <w:t xml:space="preserve">Users </w:t>
+      </w:r>
+      <w:proofErr w:type="gramStart"/>
+      <w:r>
+        <w:t>are able to</w:t>
+      </w:r>
+      <w:proofErr w:type="gramEnd"/>
+      <w:r>
+        <w:t xml:space="preserve"> change camera perspective by pressing ‘c’ on keyboard.</w:t>
       </w:r>
     </w:p>
     <w:p>
@@ -1269,7 +1298,15 @@
         <w:jc w:val="center"/>
       </w:pPr>
       <w:r>
-        <w:t>Users are able to change time setting from day to night by pressing the spacebar.</w:t>
+        <w:t xml:space="preserve">Users </w:t>
+      </w:r>
+      <w:proofErr w:type="gramStart"/>
+      <w:r>
+        <w:t>are able to</w:t>
+      </w:r>
+      <w:proofErr w:type="gramEnd"/>
+      <w:r>
+        <w:t xml:space="preserve"> change time setting from day to night by pressing the spacebar.</w:t>
       </w:r>
     </w:p>
     <w:p>
@@ -1555,8 +1592,17 @@
           <w:b/>
           <w:bCs/>
         </w:rPr>
-        <w:t>Change perspective as users wants</w:t>
-      </w:r>
+        <w:t xml:space="preserve">Change perspective as users </w:t>
+      </w:r>
+      <w:proofErr w:type="gramStart"/>
+      <w:r>
+        <w:rPr>
+          <w:b/>
+          <w:bCs/>
+        </w:rPr>
+        <w:t>wants</w:t>
+      </w:r>
+      <w:proofErr w:type="gramEnd"/>
     </w:p>
     <w:p>
       <w:pPr>
@@ -1569,7 +1615,23 @@
         <w:jc w:val="center"/>
       </w:pPr>
       <w:r>
-        <w:t>Users are able to change the camera perspective by click and drag the mouse.</w:t>
+        <w:t xml:space="preserve">Users </w:t>
+      </w:r>
+      <w:proofErr w:type="gramStart"/>
+      <w:r>
+        <w:t>are able to</w:t>
+      </w:r>
+      <w:proofErr w:type="gramEnd"/>
+      <w:r>
+        <w:t xml:space="preserve"> change the camera perspective by </w:t>
+      </w:r>
+      <w:proofErr w:type="gramStart"/>
+      <w:r>
+        <w:t>click</w:t>
+      </w:r>
+      <w:proofErr w:type="gramEnd"/>
+      <w:r>
+        <w:t xml:space="preserve"> and drag the mouse.</w:t>
       </w:r>
     </w:p>
     <w:p>
@@ -1809,8 +1871,17 @@
           <w:b/>
           <w:bCs/>
         </w:rPr>
-        <w:t>Peashooter shooting projectile</w:t>
-      </w:r>
+        <w:t xml:space="preserve">Peashooter shooting </w:t>
+      </w:r>
+      <w:proofErr w:type="gramStart"/>
+      <w:r>
+        <w:rPr>
+          <w:b/>
+          <w:bCs/>
+        </w:rPr>
+        <w:t>projectile</w:t>
+      </w:r>
+      <w:proofErr w:type="gramEnd"/>
     </w:p>
     <w:p>
       <w:pPr>
@@ -1823,7 +1894,15 @@
         <w:jc w:val="center"/>
       </w:pPr>
       <w:r>
-        <w:t>Users are able to command the peashooter to attack the zombie by clicking on the screen. The peashooter will shoot projectile as user click.</w:t>
+        <w:t xml:space="preserve">Users </w:t>
+      </w:r>
+      <w:proofErr w:type="gramStart"/>
+      <w:r>
+        <w:t>are able to</w:t>
+      </w:r>
+      <w:proofErr w:type="gramEnd"/>
+      <w:r>
+        <w:t xml:space="preserve"> command the peashooter to attack the zombie by clicking on the screen. The peashooter will shoot projectile as user click.</w:t>
       </w:r>
     </w:p>
     <w:p>
@@ -2087,8 +2166,13 @@
         <w:jc w:val="center"/>
       </w:pPr>
       <w:r>
-        <w:t>Using HTML5 to declare the libraries and the JavaScript file</w:t>
-      </w:r>
+        <w:t xml:space="preserve">Using HTML5 to declare the libraries and the JavaScript </w:t>
+      </w:r>
+      <w:proofErr w:type="gramStart"/>
+      <w:r>
+        <w:t>file</w:t>
+      </w:r>
+      <w:proofErr w:type="gramEnd"/>
     </w:p>
     <w:p>
       <w:pPr>
@@ -2161,6 +2245,7 @@
         <w:rPr>
           <w:b/>
           <w:bCs/>
+          <w:noProof/>
         </w:rPr>
         <w:drawing>
           <wp:anchor distT="0" distB="0" distL="114300" distR="114300" simplePos="0" relativeHeight="251669504" behindDoc="0" locked="0" layoutInCell="1" allowOverlap="1" wp14:anchorId="53B0882C" wp14:editId="230806DA">
@@ -2227,8 +2312,17 @@
           <w:b/>
           <w:bCs/>
         </w:rPr>
-        <w:t>Import libraries and global variables</w:t>
-      </w:r>
+        <w:t xml:space="preserve">Import libraries and global </w:t>
+      </w:r>
+      <w:proofErr w:type="gramStart"/>
+      <w:r>
+        <w:rPr>
+          <w:b/>
+          <w:bCs/>
+        </w:rPr>
+        <w:t>variables</w:t>
+      </w:r>
+      <w:proofErr w:type="gramEnd"/>
     </w:p>
     <w:p>
       <w:pPr>
@@ -2383,6 +2477,7 @@
         <w:rPr>
           <w:b/>
           <w:bCs/>
+          <w:noProof/>
         </w:rPr>
         <w:drawing>
           <wp:inline distT="0" distB="0" distL="0" distR="0" wp14:anchorId="2B1325C1" wp14:editId="189C354E">
@@ -2428,10 +2523,7 @@
         <w:ind w:left="1800"/>
       </w:pPr>
       <w:r>
-        <w:t xml:space="preserve">Declare </w:t>
-      </w:r>
-      <w:r>
-        <w:t>the scene, main camera settings, 1</w:t>
+        <w:t>Declare the scene, main camera settings, 1</w:t>
       </w:r>
       <w:r>
         <w:rPr>
@@ -2561,6 +2653,7 @@
         <w:rPr>
           <w:b/>
           <w:bCs/>
+          <w:noProof/>
         </w:rPr>
         <w:drawing>
           <wp:anchor distT="0" distB="0" distL="114300" distR="114300" simplePos="0" relativeHeight="251671552" behindDoc="0" locked="0" layoutInCell="1" allowOverlap="1" wp14:anchorId="5F622CD3" wp14:editId="4A6C5D53">
@@ -2776,6 +2869,7 @@
         <w:rPr>
           <w:b/>
           <w:bCs/>
+          <w:noProof/>
         </w:rPr>
         <w:drawing>
           <wp:anchor distT="0" distB="0" distL="114300" distR="114300" simplePos="0" relativeHeight="251672576" behindDoc="0" locked="0" layoutInCell="1" allowOverlap="1" wp14:anchorId="627C4A93" wp14:editId="777BD2D4">
@@ -3026,6 +3120,7 @@
         <w:rPr>
           <w:b/>
           <w:bCs/>
+          <w:noProof/>
         </w:rPr>
         <w:lastRenderedPageBreak/>
         <w:drawing>
@@ -3239,7 +3334,15 @@
         <w:t xml:space="preserve">Declare the zombie </w:t>
       </w:r>
       <w:r>
-        <w:t xml:space="preserve">using loader (GLTF Loader) from the Assets folder. Set the scale, position, and rotation of the zombie to fit. Enable cast shadow and receive shadow. </w:t>
+        <w:t xml:space="preserve">using loader (GLTF Loader) from the Assets folder. Set the scale, position, and rotation of the zombie to fit. Enable </w:t>
+      </w:r>
+      <w:proofErr w:type="gramStart"/>
+      <w:r>
+        <w:t>cast</w:t>
+      </w:r>
+      <w:proofErr w:type="gramEnd"/>
+      <w:r>
+        <w:t xml:space="preserve"> shadow and receive shadow. </w:t>
       </w:r>
     </w:p>
     <w:p>
@@ -3281,6 +3384,9 @@
         </w:rPr>
       </w:pPr>
       <w:r>
+        <w:rPr>
+          <w:noProof/>
+        </w:rPr>
         <w:drawing>
           <wp:anchor distT="0" distB="0" distL="114300" distR="114300" simplePos="0" relativeHeight="251675648" behindDoc="0" locked="0" layoutInCell="1" allowOverlap="1" wp14:anchorId="63346E9E" wp14:editId="602478E0">
             <wp:simplePos x="0" y="0"/>
@@ -3464,22 +3570,15 @@
       </w:pPr>
       <w:r>
         <w:lastRenderedPageBreak/>
-        <w:t xml:space="preserve">Declare the </w:t>
-      </w:r>
-      <w:r>
-        <w:t>fence</w:t>
-      </w:r>
-      <w:r>
-        <w:t xml:space="preserve"> using loader (GLTF Loader) from the Assets folder. Set the scale, position, and rotation of the </w:t>
-      </w:r>
-      <w:r>
-        <w:t>fence</w:t>
-      </w:r>
-      <w:r>
-        <w:t xml:space="preserve"> to fit. Enable cast shadow and receive shadow.</w:t>
-      </w:r>
-      <w:r>
-        <w:t xml:space="preserve"> There are 5 fences, the only difference being the position of the fence. </w:t>
+        <w:t xml:space="preserve">Declare the fence using loader (GLTF Loader) from the Assets folder. Set the scale, position, and rotation of the fence to fit. Enable </w:t>
+      </w:r>
+      <w:proofErr w:type="gramStart"/>
+      <w:r>
+        <w:t>cast</w:t>
+      </w:r>
+      <w:proofErr w:type="gramEnd"/>
+      <w:r>
+        <w:t xml:space="preserve"> shadow and receive shadow. There are 5 fences, the only difference being the position of the fence. </w:t>
       </w:r>
     </w:p>
     <w:p>
@@ -3510,27 +3609,23 @@
           <w:b/>
           <w:bCs/>
         </w:rPr>
-        <w:t>Text</w:t>
-      </w:r>
-      <w:r>
-        <w:rPr>
-          <w:b/>
-          <w:bCs/>
-        </w:rPr>
-        <w:t xml:space="preserve"> function</w:t>
-      </w:r>
-    </w:p>
-    <w:p>
-      <w:pPr>
-        <w:pStyle w:val="ListParagraph"/>
-        <w:spacing w:line="360" w:lineRule="auto"/>
-        <w:ind w:left="1800"/>
-        <w:rPr>
-          <w:b/>
-          <w:bCs/>
-        </w:rPr>
-      </w:pPr>
-      <w:r>
+        <w:t>Text function</w:t>
+      </w:r>
+    </w:p>
+    <w:p>
+      <w:pPr>
+        <w:pStyle w:val="ListParagraph"/>
+        <w:spacing w:line="360" w:lineRule="auto"/>
+        <w:ind w:left="1800"/>
+        <w:rPr>
+          <w:b/>
+          <w:bCs/>
+        </w:rPr>
+      </w:pPr>
+      <w:r>
+        <w:rPr>
+          <w:noProof/>
+        </w:rPr>
         <w:drawing>
           <wp:anchor distT="0" distB="0" distL="114300" distR="114300" simplePos="0" relativeHeight="251677696" behindDoc="0" locked="0" layoutInCell="1" allowOverlap="1" wp14:anchorId="5B1105E5" wp14:editId="0B6ED3B8">
             <wp:simplePos x="0" y="0"/>
@@ -3717,21 +3812,7 @@
           <w:b/>
           <w:bCs/>
         </w:rPr>
-        <w:t>Peashooter</w:t>
-      </w:r>
-      <w:r>
-        <w:rPr>
-          <w:b/>
-          <w:bCs/>
-        </w:rPr>
-        <w:t xml:space="preserve"> function</w:t>
-      </w:r>
-      <w:r>
-        <w:rPr>
-          <w:b/>
-          <w:bCs/>
-        </w:rPr>
-        <w:t>s</w:t>
+        <w:t>Peashooter functions</w:t>
       </w:r>
     </w:p>
     <w:p>
@@ -3766,6 +3847,9 @@
         </w:rPr>
       </w:pPr>
       <w:r>
+        <w:rPr>
+          <w:noProof/>
+        </w:rPr>
         <w:drawing>
           <wp:anchor distT="0" distB="0" distL="114300" distR="114300" simplePos="0" relativeHeight="251679744" behindDoc="0" locked="0" layoutInCell="1" allowOverlap="1" wp14:anchorId="1A63545C" wp14:editId="7E29E900">
             <wp:simplePos x="0" y="0"/>
@@ -4021,6 +4105,7 @@
         <w:rPr>
           <w:b/>
           <w:bCs/>
+          <w:noProof/>
         </w:rPr>
         <w:drawing>
           <wp:anchor distT="0" distB="0" distL="114300" distR="114300" simplePos="0" relativeHeight="251680768" behindDoc="0" locked="0" layoutInCell="1" allowOverlap="1" wp14:anchorId="7B3E59E5" wp14:editId="272BF3AF">
@@ -4196,30 +4281,24 @@
           <w:b/>
           <w:bCs/>
         </w:rPr>
-        <w:t>Top</w:t>
-      </w:r>
-      <w:r>
-        <w:rPr>
-          <w:b/>
-          <w:bCs/>
-        </w:rPr>
-        <w:t xml:space="preserve"> function</w:t>
-      </w:r>
-    </w:p>
-    <w:p>
-      <w:pPr>
-        <w:pStyle w:val="ListParagraph"/>
-        <w:spacing w:line="360" w:lineRule="auto"/>
-        <w:ind w:left="1800"/>
-        <w:rPr>
-          <w:b/>
-          <w:bCs/>
-        </w:rPr>
-      </w:pPr>
-      <w:r>
-        <w:rPr>
-          <w:b/>
-          <w:bCs/>
+        <w:t>Top function</w:t>
+      </w:r>
+    </w:p>
+    <w:p>
+      <w:pPr>
+        <w:pStyle w:val="ListParagraph"/>
+        <w:spacing w:line="360" w:lineRule="auto"/>
+        <w:ind w:left="1800"/>
+        <w:rPr>
+          <w:b/>
+          <w:bCs/>
+        </w:rPr>
+      </w:pPr>
+      <w:r>
+        <w:rPr>
+          <w:b/>
+          <w:bCs/>
+          <w:noProof/>
         </w:rPr>
         <w:drawing>
           <wp:anchor distT="0" distB="0" distL="114300" distR="114300" simplePos="0" relativeHeight="251682816" behindDoc="0" locked="0" layoutInCell="1" allowOverlap="1" wp14:anchorId="60ADF398" wp14:editId="55FCAAF6">
@@ -4355,6 +4434,7 @@
           <w:bCs/>
         </w:rPr>
       </w:pPr>
+      <w:proofErr w:type="gramStart"/>
       <w:r>
         <w:rPr>
           <w:b/>
@@ -4362,6 +4442,7 @@
         </w:rPr>
         <w:t>Eyes</w:t>
       </w:r>
+      <w:proofErr w:type="gramEnd"/>
       <w:r>
         <w:rPr>
           <w:b/>
@@ -4384,6 +4465,7 @@
         <w:rPr>
           <w:b/>
           <w:bCs/>
+          <w:noProof/>
         </w:rPr>
         <w:drawing>
           <wp:anchor distT="0" distB="0" distL="114300" distR="114300" simplePos="0" relativeHeight="251684864" behindDoc="0" locked="0" layoutInCell="1" allowOverlap="1" wp14:anchorId="65E845F7" wp14:editId="59D5346B">
@@ -4572,29 +4654,39 @@
           <w:bCs/>
         </w:rPr>
       </w:pPr>
+      <w:proofErr w:type="gramStart"/>
       <w:r>
         <w:rPr>
           <w:b/>
           <w:bCs/>
         </w:rPr>
         <w:lastRenderedPageBreak/>
-        <w:t>Eyes function</w:t>
-      </w:r>
-    </w:p>
-    <w:p>
-      <w:pPr>
-        <w:pStyle w:val="ListParagraph"/>
-        <w:spacing w:line="360" w:lineRule="auto"/>
-        <w:ind w:left="1800"/>
-        <w:rPr>
-          <w:b/>
-          <w:bCs/>
-        </w:rPr>
-      </w:pPr>
-      <w:r>
-        <w:rPr>
-          <w:b/>
-          <w:bCs/>
+        <w:t>Eyes</w:t>
+      </w:r>
+      <w:proofErr w:type="gramEnd"/>
+      <w:r>
+        <w:rPr>
+          <w:b/>
+          <w:bCs/>
+        </w:rPr>
+        <w:t xml:space="preserve"> function</w:t>
+      </w:r>
+    </w:p>
+    <w:p>
+      <w:pPr>
+        <w:pStyle w:val="ListParagraph"/>
+        <w:spacing w:line="360" w:lineRule="auto"/>
+        <w:ind w:left="1800"/>
+        <w:rPr>
+          <w:b/>
+          <w:bCs/>
+        </w:rPr>
+      </w:pPr>
+      <w:r>
+        <w:rPr>
+          <w:b/>
+          <w:bCs/>
+          <w:noProof/>
         </w:rPr>
         <w:drawing>
           <wp:anchor distT="0" distB="0" distL="114300" distR="114300" simplePos="0" relativeHeight="251686912" behindDoc="0" locked="0" layoutInCell="1" allowOverlap="1" wp14:anchorId="1568F47E" wp14:editId="03A92807">
@@ -4783,6 +4875,9 @@
         </w:rPr>
       </w:pPr>
       <w:r>
+        <w:rPr>
+          <w:noProof/>
+        </w:rPr>
         <w:drawing>
           <wp:anchor distT="0" distB="0" distL="114300" distR="114300" simplePos="0" relativeHeight="251688960" behindDoc="0" locked="0" layoutInCell="1" allowOverlap="1" wp14:anchorId="64CF5669" wp14:editId="3C665CDD">
             <wp:simplePos x="0" y="0"/>
@@ -5019,6 +5114,9 @@
         </w:rPr>
       </w:pPr>
       <w:r>
+        <w:rPr>
+          <w:noProof/>
+        </w:rPr>
         <w:lastRenderedPageBreak/>
         <w:drawing>
           <wp:anchor distT="0" distB="0" distL="114300" distR="114300" simplePos="0" relativeHeight="251689984" behindDoc="0" locked="0" layoutInCell="1" allowOverlap="1" wp14:anchorId="06A577B5" wp14:editId="46AFDE3C">
@@ -5081,239 +5179,233 @@
           <w:b/>
           <w:bCs/>
         </w:rPr>
-        <w:t>Skybox</w:t>
-      </w:r>
-      <w:r>
-        <w:rPr>
-          <w:b/>
-          <w:bCs/>
-        </w:rPr>
-        <w:t xml:space="preserve"> function</w:t>
-      </w:r>
-    </w:p>
-    <w:p>
-      <w:pPr>
-        <w:pStyle w:val="ListParagraph"/>
-        <w:spacing w:line="360" w:lineRule="auto"/>
-        <w:ind w:left="1800"/>
-        <w:rPr>
-          <w:b/>
-          <w:bCs/>
-        </w:rPr>
-      </w:pPr>
-    </w:p>
-    <w:p>
-      <w:pPr>
-        <w:pStyle w:val="ListParagraph"/>
-        <w:spacing w:line="360" w:lineRule="auto"/>
-        <w:ind w:left="1800"/>
-        <w:rPr>
-          <w:b/>
-          <w:bCs/>
-        </w:rPr>
-      </w:pPr>
-    </w:p>
-    <w:p>
-      <w:pPr>
-        <w:pStyle w:val="ListParagraph"/>
-        <w:spacing w:line="360" w:lineRule="auto"/>
-        <w:ind w:left="1800"/>
-        <w:rPr>
-          <w:b/>
-          <w:bCs/>
-        </w:rPr>
-      </w:pPr>
-    </w:p>
-    <w:p>
-      <w:pPr>
-        <w:pStyle w:val="ListParagraph"/>
-        <w:spacing w:line="360" w:lineRule="auto"/>
-        <w:ind w:left="1800"/>
-        <w:rPr>
-          <w:b/>
-          <w:bCs/>
-        </w:rPr>
-      </w:pPr>
-    </w:p>
-    <w:p>
-      <w:pPr>
-        <w:pStyle w:val="ListParagraph"/>
-        <w:spacing w:line="360" w:lineRule="auto"/>
-        <w:ind w:left="1800"/>
-        <w:rPr>
-          <w:b/>
-          <w:bCs/>
-        </w:rPr>
-      </w:pPr>
-    </w:p>
-    <w:p>
-      <w:pPr>
-        <w:pStyle w:val="ListParagraph"/>
-        <w:spacing w:line="360" w:lineRule="auto"/>
-        <w:ind w:left="1800"/>
-        <w:rPr>
-          <w:b/>
-          <w:bCs/>
-        </w:rPr>
-      </w:pPr>
-    </w:p>
-    <w:p>
-      <w:pPr>
-        <w:pStyle w:val="ListParagraph"/>
-        <w:spacing w:line="360" w:lineRule="auto"/>
-        <w:ind w:left="1800"/>
-        <w:rPr>
-          <w:b/>
-          <w:bCs/>
-        </w:rPr>
-      </w:pPr>
-    </w:p>
-    <w:p>
-      <w:pPr>
-        <w:pStyle w:val="ListParagraph"/>
-        <w:spacing w:line="360" w:lineRule="auto"/>
-        <w:ind w:left="1800"/>
-        <w:rPr>
-          <w:b/>
-          <w:bCs/>
-        </w:rPr>
-      </w:pPr>
-    </w:p>
-    <w:p>
-      <w:pPr>
-        <w:pStyle w:val="ListParagraph"/>
-        <w:spacing w:line="360" w:lineRule="auto"/>
-        <w:ind w:left="1800"/>
-        <w:rPr>
-          <w:b/>
-          <w:bCs/>
-        </w:rPr>
-      </w:pPr>
-    </w:p>
-    <w:p>
-      <w:pPr>
-        <w:pStyle w:val="ListParagraph"/>
-        <w:spacing w:line="360" w:lineRule="auto"/>
-        <w:ind w:left="1800"/>
-        <w:rPr>
-          <w:b/>
-          <w:bCs/>
-        </w:rPr>
-      </w:pPr>
-    </w:p>
-    <w:p>
-      <w:pPr>
-        <w:pStyle w:val="ListParagraph"/>
-        <w:spacing w:line="360" w:lineRule="auto"/>
-        <w:ind w:left="1800"/>
-        <w:rPr>
-          <w:b/>
-          <w:bCs/>
-        </w:rPr>
-      </w:pPr>
-    </w:p>
-    <w:p>
-      <w:pPr>
-        <w:pStyle w:val="ListParagraph"/>
-        <w:spacing w:line="360" w:lineRule="auto"/>
-        <w:ind w:left="1800"/>
-        <w:rPr>
-          <w:b/>
-          <w:bCs/>
-        </w:rPr>
-      </w:pPr>
-    </w:p>
-    <w:p>
-      <w:pPr>
-        <w:pStyle w:val="ListParagraph"/>
-        <w:spacing w:line="360" w:lineRule="auto"/>
-        <w:ind w:left="1800"/>
-        <w:rPr>
-          <w:b/>
-          <w:bCs/>
-        </w:rPr>
-      </w:pPr>
-    </w:p>
-    <w:p>
-      <w:pPr>
-        <w:pStyle w:val="ListParagraph"/>
-        <w:spacing w:line="360" w:lineRule="auto"/>
-        <w:ind w:left="1800"/>
-        <w:rPr>
-          <w:b/>
-          <w:bCs/>
-        </w:rPr>
-      </w:pPr>
-    </w:p>
-    <w:p>
-      <w:pPr>
-        <w:pStyle w:val="ListParagraph"/>
-        <w:spacing w:line="360" w:lineRule="auto"/>
-        <w:ind w:left="1800"/>
-        <w:rPr>
-          <w:b/>
-          <w:bCs/>
-        </w:rPr>
-      </w:pPr>
-    </w:p>
-    <w:p>
-      <w:pPr>
-        <w:pStyle w:val="ListParagraph"/>
-        <w:spacing w:line="360" w:lineRule="auto"/>
-        <w:ind w:left="1800"/>
-        <w:rPr>
-          <w:b/>
-          <w:bCs/>
-        </w:rPr>
-      </w:pPr>
-    </w:p>
-    <w:p>
-      <w:pPr>
-        <w:pStyle w:val="ListParagraph"/>
-        <w:spacing w:line="360" w:lineRule="auto"/>
-        <w:ind w:left="1800"/>
-        <w:rPr>
-          <w:b/>
-          <w:bCs/>
-        </w:rPr>
-      </w:pPr>
-    </w:p>
-    <w:p>
-      <w:pPr>
-        <w:pStyle w:val="ListParagraph"/>
-        <w:spacing w:line="360" w:lineRule="auto"/>
-        <w:ind w:left="1800"/>
-        <w:rPr>
-          <w:b/>
-          <w:bCs/>
-        </w:rPr>
-      </w:pPr>
-    </w:p>
-    <w:p>
-      <w:pPr>
-        <w:pStyle w:val="ListParagraph"/>
-        <w:spacing w:line="360" w:lineRule="auto"/>
-        <w:ind w:left="1800"/>
-        <w:rPr>
-          <w:b/>
-          <w:bCs/>
-        </w:rPr>
-      </w:pPr>
-    </w:p>
-    <w:p>
-      <w:pPr>
-        <w:pStyle w:val="ListParagraph"/>
-        <w:spacing w:line="360" w:lineRule="auto"/>
-        <w:ind w:left="1800"/>
-        <w:rPr>
-          <w:b/>
-          <w:bCs/>
-        </w:rPr>
-      </w:pPr>
-      <w:r>
-        <w:rPr>
-          <w:b/>
-          <w:bCs/>
+        <w:t>Skybox function</w:t>
+      </w:r>
+    </w:p>
+    <w:p>
+      <w:pPr>
+        <w:pStyle w:val="ListParagraph"/>
+        <w:spacing w:line="360" w:lineRule="auto"/>
+        <w:ind w:left="1800"/>
+        <w:rPr>
+          <w:b/>
+          <w:bCs/>
+        </w:rPr>
+      </w:pPr>
+    </w:p>
+    <w:p>
+      <w:pPr>
+        <w:pStyle w:val="ListParagraph"/>
+        <w:spacing w:line="360" w:lineRule="auto"/>
+        <w:ind w:left="1800"/>
+        <w:rPr>
+          <w:b/>
+          <w:bCs/>
+        </w:rPr>
+      </w:pPr>
+    </w:p>
+    <w:p>
+      <w:pPr>
+        <w:pStyle w:val="ListParagraph"/>
+        <w:spacing w:line="360" w:lineRule="auto"/>
+        <w:ind w:left="1800"/>
+        <w:rPr>
+          <w:b/>
+          <w:bCs/>
+        </w:rPr>
+      </w:pPr>
+    </w:p>
+    <w:p>
+      <w:pPr>
+        <w:pStyle w:val="ListParagraph"/>
+        <w:spacing w:line="360" w:lineRule="auto"/>
+        <w:ind w:left="1800"/>
+        <w:rPr>
+          <w:b/>
+          <w:bCs/>
+        </w:rPr>
+      </w:pPr>
+    </w:p>
+    <w:p>
+      <w:pPr>
+        <w:pStyle w:val="ListParagraph"/>
+        <w:spacing w:line="360" w:lineRule="auto"/>
+        <w:ind w:left="1800"/>
+        <w:rPr>
+          <w:b/>
+          <w:bCs/>
+        </w:rPr>
+      </w:pPr>
+    </w:p>
+    <w:p>
+      <w:pPr>
+        <w:pStyle w:val="ListParagraph"/>
+        <w:spacing w:line="360" w:lineRule="auto"/>
+        <w:ind w:left="1800"/>
+        <w:rPr>
+          <w:b/>
+          <w:bCs/>
+        </w:rPr>
+      </w:pPr>
+    </w:p>
+    <w:p>
+      <w:pPr>
+        <w:pStyle w:val="ListParagraph"/>
+        <w:spacing w:line="360" w:lineRule="auto"/>
+        <w:ind w:left="1800"/>
+        <w:rPr>
+          <w:b/>
+          <w:bCs/>
+        </w:rPr>
+      </w:pPr>
+    </w:p>
+    <w:p>
+      <w:pPr>
+        <w:pStyle w:val="ListParagraph"/>
+        <w:spacing w:line="360" w:lineRule="auto"/>
+        <w:ind w:left="1800"/>
+        <w:rPr>
+          <w:b/>
+          <w:bCs/>
+        </w:rPr>
+      </w:pPr>
+    </w:p>
+    <w:p>
+      <w:pPr>
+        <w:pStyle w:val="ListParagraph"/>
+        <w:spacing w:line="360" w:lineRule="auto"/>
+        <w:ind w:left="1800"/>
+        <w:rPr>
+          <w:b/>
+          <w:bCs/>
+        </w:rPr>
+      </w:pPr>
+    </w:p>
+    <w:p>
+      <w:pPr>
+        <w:pStyle w:val="ListParagraph"/>
+        <w:spacing w:line="360" w:lineRule="auto"/>
+        <w:ind w:left="1800"/>
+        <w:rPr>
+          <w:b/>
+          <w:bCs/>
+        </w:rPr>
+      </w:pPr>
+    </w:p>
+    <w:p>
+      <w:pPr>
+        <w:pStyle w:val="ListParagraph"/>
+        <w:spacing w:line="360" w:lineRule="auto"/>
+        <w:ind w:left="1800"/>
+        <w:rPr>
+          <w:b/>
+          <w:bCs/>
+        </w:rPr>
+      </w:pPr>
+    </w:p>
+    <w:p>
+      <w:pPr>
+        <w:pStyle w:val="ListParagraph"/>
+        <w:spacing w:line="360" w:lineRule="auto"/>
+        <w:ind w:left="1800"/>
+        <w:rPr>
+          <w:b/>
+          <w:bCs/>
+        </w:rPr>
+      </w:pPr>
+    </w:p>
+    <w:p>
+      <w:pPr>
+        <w:pStyle w:val="ListParagraph"/>
+        <w:spacing w:line="360" w:lineRule="auto"/>
+        <w:ind w:left="1800"/>
+        <w:rPr>
+          <w:b/>
+          <w:bCs/>
+        </w:rPr>
+      </w:pPr>
+    </w:p>
+    <w:p>
+      <w:pPr>
+        <w:pStyle w:val="ListParagraph"/>
+        <w:spacing w:line="360" w:lineRule="auto"/>
+        <w:ind w:left="1800"/>
+        <w:rPr>
+          <w:b/>
+          <w:bCs/>
+        </w:rPr>
+      </w:pPr>
+    </w:p>
+    <w:p>
+      <w:pPr>
+        <w:pStyle w:val="ListParagraph"/>
+        <w:spacing w:line="360" w:lineRule="auto"/>
+        <w:ind w:left="1800"/>
+        <w:rPr>
+          <w:b/>
+          <w:bCs/>
+        </w:rPr>
+      </w:pPr>
+    </w:p>
+    <w:p>
+      <w:pPr>
+        <w:pStyle w:val="ListParagraph"/>
+        <w:spacing w:line="360" w:lineRule="auto"/>
+        <w:ind w:left="1800"/>
+        <w:rPr>
+          <w:b/>
+          <w:bCs/>
+        </w:rPr>
+      </w:pPr>
+    </w:p>
+    <w:p>
+      <w:pPr>
+        <w:pStyle w:val="ListParagraph"/>
+        <w:spacing w:line="360" w:lineRule="auto"/>
+        <w:ind w:left="1800"/>
+        <w:rPr>
+          <w:b/>
+          <w:bCs/>
+        </w:rPr>
+      </w:pPr>
+    </w:p>
+    <w:p>
+      <w:pPr>
+        <w:pStyle w:val="ListParagraph"/>
+        <w:spacing w:line="360" w:lineRule="auto"/>
+        <w:ind w:left="1800"/>
+        <w:rPr>
+          <w:b/>
+          <w:bCs/>
+        </w:rPr>
+      </w:pPr>
+    </w:p>
+    <w:p>
+      <w:pPr>
+        <w:pStyle w:val="ListParagraph"/>
+        <w:spacing w:line="360" w:lineRule="auto"/>
+        <w:ind w:left="1800"/>
+        <w:rPr>
+          <w:b/>
+          <w:bCs/>
+        </w:rPr>
+      </w:pPr>
+    </w:p>
+    <w:p>
+      <w:pPr>
+        <w:pStyle w:val="ListParagraph"/>
+        <w:spacing w:line="360" w:lineRule="auto"/>
+        <w:ind w:left="1800"/>
+        <w:rPr>
+          <w:b/>
+          <w:bCs/>
+        </w:rPr>
+      </w:pPr>
+      <w:r>
+        <w:rPr>
+          <w:b/>
+          <w:bCs/>
+          <w:noProof/>
         </w:rPr>
         <w:drawing>
           <wp:anchor distT="0" distB="0" distL="114300" distR="114300" simplePos="0" relativeHeight="251691008" behindDoc="0" locked="0" layoutInCell="1" allowOverlap="1" wp14:anchorId="1C060654" wp14:editId="2CEF9706">
@@ -5467,6 +5559,7 @@
         <w:rPr>
           <w:b/>
           <w:bCs/>
+          <w:noProof/>
         </w:rPr>
         <w:drawing>
           <wp:anchor distT="0" distB="0" distL="114300" distR="114300" simplePos="0" relativeHeight="251692032" behindDoc="0" locked="0" layoutInCell="1" allowOverlap="1" wp14:anchorId="0D23543B" wp14:editId="13942C0E">
@@ -5541,10 +5634,7 @@
         <w:ind w:left="1800"/>
       </w:pPr>
       <w:r>
-        <w:t xml:space="preserve">Create a </w:t>
-      </w:r>
-      <w:r>
-        <w:t xml:space="preserve">skybox using box geometry and texture. Declare the day skybox as the default. Also declare the spotlight with intensity 1.2 for the day. </w:t>
+        <w:t xml:space="preserve">Create a skybox using box geometry and texture. Declare the day skybox as the default. Also declare the spotlight with intensity 1.2 for the day. </w:t>
       </w:r>
     </w:p>
     <w:p>
@@ -5566,23 +5656,19 @@
           <w:bCs/>
         </w:rPr>
         <w:lastRenderedPageBreak/>
-        <w:t>Night s</w:t>
-      </w:r>
-      <w:r>
-        <w:rPr>
-          <w:b/>
-          <w:bCs/>
-        </w:rPr>
-        <w:t>kybox function</w:t>
-      </w:r>
-    </w:p>
-    <w:p>
-      <w:pPr>
-        <w:pStyle w:val="ListParagraph"/>
-        <w:spacing w:line="360" w:lineRule="auto"/>
-        <w:ind w:left="1800"/>
-      </w:pPr>
-      <w:r>
+        <w:t>Night skybox function</w:t>
+      </w:r>
+    </w:p>
+    <w:p>
+      <w:pPr>
+        <w:pStyle w:val="ListParagraph"/>
+        <w:spacing w:line="360" w:lineRule="auto"/>
+        <w:ind w:left="1800"/>
+      </w:pPr>
+      <w:r>
+        <w:rPr>
+          <w:noProof/>
+        </w:rPr>
         <w:drawing>
           <wp:anchor distT="0" distB="0" distL="114300" distR="114300" simplePos="0" relativeHeight="251693056" behindDoc="0" locked="0" layoutInCell="1" allowOverlap="1" wp14:anchorId="36D5C57D" wp14:editId="29667A15">
             <wp:simplePos x="0" y="0"/>
@@ -5767,6 +5853,9 @@
         </w:rPr>
       </w:pPr>
       <w:r>
+        <w:rPr>
+          <w:noProof/>
+        </w:rPr>
         <w:drawing>
           <wp:anchor distT="0" distB="0" distL="114300" distR="114300" simplePos="0" relativeHeight="251695104" behindDoc="0" locked="0" layoutInCell="1" allowOverlap="1" wp14:anchorId="2E6A6991" wp14:editId="593F753E">
             <wp:simplePos x="0" y="0"/>
@@ -5947,6 +6036,9 @@
         </w:rPr>
       </w:pPr>
       <w:r>
+        <w:rPr>
+          <w:noProof/>
+        </w:rPr>
         <w:lastRenderedPageBreak/>
         <w:drawing>
           <wp:anchor distT="0" distB="0" distL="114300" distR="114300" simplePos="0" relativeHeight="251697152" behindDoc="0" locked="0" layoutInCell="1" allowOverlap="1" wp14:anchorId="1B3C4F28" wp14:editId="38A9140A">
@@ -6126,6 +6218,9 @@
         <w:spacing w:line="360" w:lineRule="auto"/>
       </w:pPr>
       <w:r>
+        <w:rPr>
+          <w:noProof/>
+        </w:rPr>
         <w:drawing>
           <wp:anchor distT="0" distB="0" distL="114300" distR="114300" simplePos="0" relativeHeight="251698176" behindDoc="0" locked="0" layoutInCell="1" allowOverlap="1" wp14:anchorId="2C7575E5" wp14:editId="7C746D60">
             <wp:simplePos x="0" y="0"/>
@@ -6190,6 +6285,9 @@
         <w:ind w:left="1800"/>
       </w:pPr>
       <w:r>
+        <w:rPr>
+          <w:noProof/>
+        </w:rPr>
         <w:drawing>
           <wp:anchor distT="0" distB="0" distL="114300" distR="114300" simplePos="0" relativeHeight="251699200" behindDoc="0" locked="0" layoutInCell="1" allowOverlap="1" wp14:anchorId="6CCA2AEA" wp14:editId="745A9086">
             <wp:simplePos x="0" y="0"/>
@@ -6303,10 +6401,7 @@
         <w:ind w:left="1800"/>
       </w:pPr>
       <w:r>
-        <w:t xml:space="preserve">A function to </w:t>
-      </w:r>
-      <w:r>
-        <w:t xml:space="preserve">create a projectile using sphere. Using </w:t>
+        <w:t xml:space="preserve">A function to create a projectile using sphere. Using </w:t>
       </w:r>
       <w:proofErr w:type="spellStart"/>
       <w:r>
@@ -6346,6 +6441,9 @@
         </w:rPr>
       </w:pPr>
       <w:r>
+        <w:rPr>
+          <w:noProof/>
+        </w:rPr>
         <w:drawing>
           <wp:anchor distT="0" distB="0" distL="114300" distR="114300" simplePos="0" relativeHeight="251701248" behindDoc="0" locked="0" layoutInCell="1" allowOverlap="1" wp14:anchorId="6FD6F2A4" wp14:editId="61AAF027">
             <wp:simplePos x="0" y="0"/>
@@ -6462,6 +6560,9 @@
         </w:rPr>
       </w:pPr>
       <w:r>
+        <w:rPr>
+          <w:noProof/>
+        </w:rPr>
         <w:lastRenderedPageBreak/>
         <w:drawing>
           <wp:anchor distT="0" distB="0" distL="114300" distR="114300" simplePos="0" relativeHeight="251703296" behindDoc="0" locked="0" layoutInCell="1" allowOverlap="1" wp14:anchorId="0D7B4C35" wp14:editId="54D0A925">
@@ -6601,6 +6702,9 @@
         </w:rPr>
       </w:pPr>
       <w:r>
+        <w:rPr>
+          <w:noProof/>
+        </w:rPr>
         <w:drawing>
           <wp:anchor distT="0" distB="0" distL="114300" distR="114300" simplePos="0" relativeHeight="251705344" behindDoc="0" locked="0" layoutInCell="1" allowOverlap="1" wp14:anchorId="5455A770" wp14:editId="61C353E4">
             <wp:simplePos x="0" y="0"/>
@@ -6662,53 +6766,59 @@
           <w:b/>
           <w:bCs/>
         </w:rPr>
-        <w:t>render function</w:t>
-      </w:r>
-    </w:p>
-    <w:p>
-      <w:pPr>
-        <w:pStyle w:val="ListParagraph"/>
-        <w:spacing w:line="360" w:lineRule="auto"/>
-        <w:ind w:left="1800"/>
-      </w:pPr>
-    </w:p>
-    <w:p>
-      <w:pPr>
-        <w:pStyle w:val="ListParagraph"/>
-        <w:spacing w:line="360" w:lineRule="auto"/>
-        <w:ind w:left="1800"/>
-      </w:pPr>
-    </w:p>
-    <w:p>
-      <w:pPr>
-        <w:pStyle w:val="ListParagraph"/>
-        <w:spacing w:line="360" w:lineRule="auto"/>
-        <w:ind w:left="1800"/>
-      </w:pPr>
-    </w:p>
-    <w:p>
-      <w:pPr>
-        <w:pStyle w:val="ListParagraph"/>
-        <w:spacing w:line="360" w:lineRule="auto"/>
-        <w:ind w:left="1800"/>
-      </w:pPr>
-    </w:p>
-    <w:p>
-      <w:pPr>
-        <w:spacing w:line="360" w:lineRule="auto"/>
-      </w:pPr>
-    </w:p>
-    <w:p>
-      <w:pPr>
-        <w:pStyle w:val="ListParagraph"/>
-        <w:spacing w:line="360" w:lineRule="auto"/>
-        <w:ind w:left="1800"/>
-      </w:pPr>
-      <w:r>
-        <w:t xml:space="preserve">Use </w:t>
-      </w:r>
-      <w:r>
-        <w:t>render function to render all the objects.</w:t>
+        <w:t xml:space="preserve">render </w:t>
+      </w:r>
+      <w:proofErr w:type="gramStart"/>
+      <w:r>
+        <w:rPr>
+          <w:b/>
+          <w:bCs/>
+        </w:rPr>
+        <w:t>function</w:t>
+      </w:r>
+      <w:proofErr w:type="gramEnd"/>
+    </w:p>
+    <w:p>
+      <w:pPr>
+        <w:pStyle w:val="ListParagraph"/>
+        <w:spacing w:line="360" w:lineRule="auto"/>
+        <w:ind w:left="1800"/>
+      </w:pPr>
+    </w:p>
+    <w:p>
+      <w:pPr>
+        <w:pStyle w:val="ListParagraph"/>
+        <w:spacing w:line="360" w:lineRule="auto"/>
+        <w:ind w:left="1800"/>
+      </w:pPr>
+    </w:p>
+    <w:p>
+      <w:pPr>
+        <w:pStyle w:val="ListParagraph"/>
+        <w:spacing w:line="360" w:lineRule="auto"/>
+        <w:ind w:left="1800"/>
+      </w:pPr>
+    </w:p>
+    <w:p>
+      <w:pPr>
+        <w:pStyle w:val="ListParagraph"/>
+        <w:spacing w:line="360" w:lineRule="auto"/>
+        <w:ind w:left="1800"/>
+      </w:pPr>
+    </w:p>
+    <w:p>
+      <w:pPr>
+        <w:spacing w:line="360" w:lineRule="auto"/>
+      </w:pPr>
+    </w:p>
+    <w:p>
+      <w:pPr>
+        <w:pStyle w:val="ListParagraph"/>
+        <w:spacing w:line="360" w:lineRule="auto"/>
+        <w:ind w:left="1800"/>
+      </w:pPr>
+      <w:r>
+        <w:t>Use render function to render all the objects.</w:t>
       </w:r>
     </w:p>
     <w:p>
@@ -6762,6 +6872,7 @@
         <w:rPr>
           <w:b/>
           <w:bCs/>
+          <w:noProof/>
         </w:rPr>
         <w:drawing>
           <wp:anchor distT="0" distB="0" distL="114300" distR="114300" simplePos="0" relativeHeight="251706368" behindDoc="0" locked="0" layoutInCell="1" allowOverlap="1" wp14:anchorId="399313FE" wp14:editId="6FF87DC2">
@@ -6949,14 +7060,7 @@
           <w:bCs/>
         </w:rPr>
         <w:lastRenderedPageBreak/>
-        <w:t>Window.o</w:t>
-      </w:r>
-      <w:r>
-        <w:rPr>
-          <w:b/>
-          <w:bCs/>
-        </w:rPr>
-        <w:t>nresize</w:t>
+        <w:t>Window.onresize</w:t>
       </w:r>
       <w:proofErr w:type="spellEnd"/>
       <w:r>
@@ -6981,6 +7085,7 @@
         <w:rPr>
           <w:b/>
           <w:bCs/>
+          <w:noProof/>
         </w:rPr>
         <w:drawing>
           <wp:anchor distT="0" distB="0" distL="114300" distR="114300" simplePos="0" relativeHeight="251708416" behindDoc="0" locked="0" layoutInCell="1" allowOverlap="1" wp14:anchorId="47FA168D" wp14:editId="7DF868BE">
@@ -7153,6 +7258,177 @@
     </w:p>
     <w:p>
       <w:pPr>
+        <w:pStyle w:val="ListParagraph"/>
+        <w:numPr>
+          <w:ilvl w:val="0"/>
+          <w:numId w:val="21"/>
+        </w:numPr>
+        <w:spacing w:line="360" w:lineRule="auto"/>
+        <w:jc w:val="both"/>
+        <w:rPr>
+          <w:b/>
+          <w:bCs/>
+        </w:rPr>
+      </w:pPr>
+      <w:hyperlink r:id="rId43" w:history="1">
+        <w:r>
+          <w:rPr>
+            <w:rStyle w:val="Hyperlink"/>
+          </w:rPr>
+          <w:t>https://render.fineartamerica.com/images/rendered/default/poster/10/8/break/images/artworkimages/medium/2/popcorn-texture-marcus-jules.jpg</w:t>
+        </w:r>
+      </w:hyperlink>
+      <w:r>
+        <w:rPr>
+          <w:color w:val="3667C3" w:themeColor="accent2" w:themeShade="BF"/>
+        </w:rPr>
+        <w:t xml:space="preserve"> </w:t>
+      </w:r>
+    </w:p>
+    <w:p>
+      <w:pPr>
+        <w:pStyle w:val="ListParagraph"/>
+        <w:numPr>
+          <w:ilvl w:val="0"/>
+          <w:numId w:val="21"/>
+        </w:numPr>
+        <w:spacing w:line="360" w:lineRule="auto"/>
+        <w:jc w:val="both"/>
+        <w:rPr>
+          <w:color w:val="3667C3" w:themeColor="accent2" w:themeShade="BF"/>
+        </w:rPr>
+      </w:pPr>
+      <w:hyperlink r:id="rId44" w:history="1">
+        <w:r>
+          <w:rPr>
+            <w:rStyle w:val="Hyperlink"/>
+            <w:color w:val="3667C3" w:themeColor="accent2" w:themeShade="BF"/>
+          </w:rPr>
+          <w:t>https://thumbs.dreamstime.com/b/green-grass-field-background-soccer-football-sports-lawn-pattern-texture-close-up-image-142564163.jpg</w:t>
+        </w:r>
+      </w:hyperlink>
+      <w:r>
+        <w:rPr>
+          <w:color w:val="3667C3" w:themeColor="accent2" w:themeShade="BF"/>
+        </w:rPr>
+        <w:t xml:space="preserve"> </w:t>
+      </w:r>
+    </w:p>
+    <w:p>
+      <w:pPr>
+        <w:pStyle w:val="ListParagraph"/>
+        <w:numPr>
+          <w:ilvl w:val="0"/>
+          <w:numId w:val="21"/>
+        </w:numPr>
+        <w:spacing w:line="360" w:lineRule="auto"/>
+        <w:jc w:val="both"/>
+        <w:rPr>
+          <w:color w:val="3667C3" w:themeColor="accent2" w:themeShade="BF"/>
+        </w:rPr>
+      </w:pPr>
+      <w:hyperlink r:id="rId45" w:history="1">
+        <w:r>
+          <w:rPr>
+            <w:rStyle w:val="Hyperlink"/>
+            <w:color w:val="3667C3" w:themeColor="accent2" w:themeShade="BF"/>
+          </w:rPr>
+          <w:t>https://skfb.ly/6ZZNq</w:t>
+        </w:r>
+      </w:hyperlink>
+      <w:r>
+        <w:rPr>
+          <w:color w:val="3667C3" w:themeColor="accent2" w:themeShade="BF"/>
+        </w:rPr>
+        <w:t xml:space="preserve"> </w:t>
+      </w:r>
+    </w:p>
+    <w:p>
+      <w:pPr>
+        <w:pStyle w:val="ListParagraph"/>
+        <w:numPr>
+          <w:ilvl w:val="0"/>
+          <w:numId w:val="21"/>
+        </w:numPr>
+        <w:spacing w:line="360" w:lineRule="auto"/>
+        <w:jc w:val="both"/>
+        <w:rPr>
+          <w:color w:val="3667C3" w:themeColor="accent2" w:themeShade="BF"/>
+        </w:rPr>
+      </w:pPr>
+      <w:r>
+        <w:rPr>
+          <w:color w:val="3667C3" w:themeColor="accent2" w:themeShade="BF"/>
+        </w:rPr>
+        <w:t>https://skfb.ly/o7HxM</w:t>
+      </w:r>
+    </w:p>
+    <w:p>
+      <w:pPr>
+        <w:pStyle w:val="ListParagraph"/>
+        <w:numPr>
+          <w:ilvl w:val="0"/>
+          <w:numId w:val="21"/>
+        </w:numPr>
+        <w:spacing w:line="360" w:lineRule="auto"/>
+        <w:jc w:val="both"/>
+        <w:rPr>
+          <w:color w:val="3667C3" w:themeColor="accent2" w:themeShade="BF"/>
+        </w:rPr>
+      </w:pPr>
+      <w:hyperlink r:id="rId46" w:history="1">
+        <w:r>
+          <w:rPr>
+            <w:rStyle w:val="Hyperlink"/>
+            <w:color w:val="3667C3" w:themeColor="accent2" w:themeShade="BF"/>
+          </w:rPr>
+          <w:t>https://opengameart.org/content/cloudy-skyboxes</w:t>
+        </w:r>
+      </w:hyperlink>
+      <w:r>
+        <w:rPr>
+          <w:color w:val="3667C3" w:themeColor="accent2" w:themeShade="BF"/>
+        </w:rPr>
+        <w:t xml:space="preserve"> </w:t>
+      </w:r>
+    </w:p>
+    <w:p>
+      <w:pPr>
+        <w:pStyle w:val="ListParagraph"/>
+        <w:numPr>
+          <w:ilvl w:val="0"/>
+          <w:numId w:val="21"/>
+        </w:numPr>
+        <w:spacing w:line="360" w:lineRule="auto"/>
+        <w:jc w:val="both"/>
+        <w:rPr>
+          <w:color w:val="3667C3" w:themeColor="accent2" w:themeShade="BF"/>
+        </w:rPr>
+      </w:pPr>
+      <w:hyperlink r:id="rId47" w:history="1">
+        <w:r>
+          <w:rPr>
+            <w:rStyle w:val="Hyperlink"/>
+            <w:color w:val="3667C3" w:themeColor="accent2" w:themeShade="BF"/>
+          </w:rPr>
+          <w:t>https://opengameart.org/content/night-sky-stars-and-galaxies</w:t>
+        </w:r>
+      </w:hyperlink>
+      <w:r>
+        <w:rPr>
+          <w:color w:val="3667C3" w:themeColor="accent2" w:themeShade="BF"/>
+        </w:rPr>
+        <w:t xml:space="preserve"> </w:t>
+      </w:r>
+    </w:p>
+    <w:p>
+      <w:pPr>
+        <w:pStyle w:val="ListParagraph"/>
+        <w:spacing w:line="360" w:lineRule="auto"/>
+      </w:pPr>
+    </w:p>
+    <w:p>
+      <w:pPr>
         <w:pStyle w:val="Style1"/>
         <w:numPr>
           <w:ilvl w:val="0"/>
@@ -7232,10 +7508,10 @@
       </w:r>
     </w:p>
     <w:sectPr>
-      <w:headerReference w:type="default" r:id="rId43"/>
-      <w:footerReference w:type="default" r:id="rId44"/>
-      <w:headerReference w:type="first" r:id="rId45"/>
-      <w:footerReference w:type="first" r:id="rId46"/>
+      <w:headerReference w:type="default" r:id="rId48"/>
+      <w:footerReference w:type="default" r:id="rId49"/>
+      <w:headerReference w:type="first" r:id="rId50"/>
+      <w:footerReference w:type="first" r:id="rId51"/>
       <w:pgSz w:w="11907" w:h="16839" w:code="9"/>
       <w:pgMar w:top="1440" w:right="1008" w:bottom="1440" w:left="1008" w:header="720" w:footer="720" w:gutter="0"/>
       <w:cols w:space="720"/>
@@ -7437,15 +7713,7 @@
             <w:szCs w:val="22"/>
             <w:lang w:val="id-ID"/>
           </w:rPr>
-          <w:t xml:space="preserve"> </w:t>
-        </w:r>
-        <w:r>
-          <w:rPr>
-            <w:sz w:val="22"/>
-            <w:szCs w:val="22"/>
-            <w:lang w:val="id-ID"/>
-          </w:rPr>
-          <w:t xml:space="preserve">of </w:t>
+          <w:t xml:space="preserve"> of </w:t>
         </w:r>
         <w:r>
           <w:rPr>
@@ -7961,15 +8229,7 @@
         <w:sz w:val="20"/>
         <w:lang w:val="id-ID"/>
       </w:rPr>
-      <w:t xml:space="preserve">ddmmyy/&lt;Initial&gt;/&lt;Subject </w:t>
-    </w:r>
-    <w:r>
-      <w:rPr>
-        <w:b/>
-        <w:sz w:val="20"/>
-        <w:lang w:val="id-ID"/>
-      </w:rPr>
-      <w:t>Code1[-Subject Code2]&gt;/&lt;Soal99[-99]X&gt;</w:t>
+      <w:t>ddmmyy/&lt;Initial&gt;/&lt;Subject Code1[-Subject Code2]&gt;/&lt;Soal99[-99]X&gt;</w:t>
     </w:r>
     <w:r>
       <w:rPr>
@@ -11619,6 +11879,7 @@
   <w:style w:type="character" w:default="1" w:styleId="DefaultParagraphFont">
     <w:name w:val="Default Paragraph Font"/>
     <w:uiPriority w:val="1"/>
+    <w:semiHidden/>
     <w:unhideWhenUsed/>
   </w:style>
   <w:style w:type="table" w:default="1" w:styleId="TableNormal">
